--- a/research log.docx
+++ b/research log.docx
@@ -563,6 +563,32 @@
             </a:graphic>
           </wp:inline>
         </w:drawing>
+      </w:r>
+    </w:p>
+    <w:p>
+      <w:pPr>
+        <w:pStyle w:val="ListParagraph"/>
+      </w:pPr>
+    </w:p>
+    <w:p>
+      <w:pPr>
+        <w:pStyle w:val="ListParagraph"/>
+      </w:pPr>
+      <w:r>
+        <w:t>10/7/2017</w:t>
+      </w:r>
+    </w:p>
+    <w:p>
+      <w:pPr>
+        <w:pStyle w:val="ListParagraph"/>
+      </w:pPr>
+      <w:proofErr w:type="spellStart"/>
+      <w:r>
+        <w:t>Regionidzip</w:t>
+      </w:r>
+      <w:proofErr w:type="spellEnd"/>
+      <w:r>
+        <w:t xml:space="preserve"> variable not sure how to use</w:t>
       </w:r>
       <w:bookmarkStart w:id="0" w:name="_GoBack"/>
       <w:bookmarkEnd w:id="0"/>
@@ -1113,6 +1139,27 @@
       <w:contextualSpacing/>
     </w:pPr>
   </w:style>
+  <w:style w:type="paragraph" w:styleId="Date">
+    <w:name w:val="Date"/>
+    <w:basedOn w:val="Normal"/>
+    <w:next w:val="Normal"/>
+    <w:link w:val="DateChar"/>
+    <w:uiPriority w:val="99"/>
+    <w:semiHidden/>
+    <w:unhideWhenUsed/>
+    <w:rsid w:val="00D46D21"/>
+  </w:style>
+  <w:style w:type="character" w:customStyle="1" w:styleId="DateChar">
+    <w:name w:val="Date Char"/>
+    <w:basedOn w:val="DefaultParagraphFont"/>
+    <w:link w:val="Date"/>
+    <w:uiPriority w:val="99"/>
+    <w:semiHidden/>
+    <w:rsid w:val="00D46D21"/>
+    <w:rPr>
+      <w:lang w:val="en-US"/>
+    </w:rPr>
+  </w:style>
 </w:styles>
 </file>
 

--- a/research log.docx
+++ b/research log.docx
@@ -370,10 +370,7 @@
         <w:t>'yardbuildingsqft17'</w:t>
       </w:r>
       <w:r>
-        <w:t xml:space="preserve"> </w:t>
-      </w:r>
-      <w:r>
-        <w:t>shows strong trend</w:t>
+        <w:t xml:space="preserve"> shows strong trend</w:t>
       </w:r>
     </w:p>
     <w:p>
@@ -503,10 +500,7 @@
         <w:t>Calculated total finished living area of the home</w:t>
       </w:r>
       <w:r>
-        <w:t xml:space="preserve"> </w:t>
-      </w:r>
-      <w:r>
-        <w:t>shows strong trend</w:t>
+        <w:t xml:space="preserve"> shows strong trend</w:t>
       </w:r>
     </w:p>
     <w:p>
@@ -590,8 +584,34 @@
       <w:r>
         <w:t xml:space="preserve"> variable not sure how to use</w:t>
       </w:r>
+    </w:p>
+    <w:p>
+      <w:pPr>
+        <w:pStyle w:val="ListParagraph"/>
+      </w:pPr>
+    </w:p>
+    <w:p>
+      <w:pPr>
+        <w:pStyle w:val="ListParagraph"/>
+      </w:pPr>
+      <w:r>
+        <w:t>7/14/2017</w:t>
+      </w:r>
+    </w:p>
+    <w:p>
+      <w:pPr>
+        <w:pStyle w:val="ListParagraph"/>
+      </w:pPr>
+      <w:r>
+        <w:t>Treatment of missing values</w:t>
+      </w:r>
       <w:bookmarkStart w:id="0" w:name="_GoBack"/>
       <w:bookmarkEnd w:id="0"/>
+    </w:p>
+    <w:p>
+      <w:pPr>
+        <w:pStyle w:val="ListParagraph"/>
+      </w:pPr>
     </w:p>
     <w:sectPr>
       <w:pgSz w:w="11906" w:h="16838"/>
